--- a/Documentatie/Ontwerpdocument V0.2.docx
+++ b/Documentatie/Ontwerpdocument V0.2.docx
@@ -208,7 +208,7 @@
           <w:r>
             <w:fldChar w:fldCharType="separate"/>
           </w:r>
-          <w:hyperlink w:anchor="_Toc485722845" w:history="1">
+          <w:hyperlink w:anchor="_Toc485740503" w:history="1">
             <w:r>
               <w:rPr>
                 <w:rStyle w:val="Hyperlink"/>
@@ -236,7 +236,7 @@
                 <w:noProof/>
                 <w:webHidden/>
               </w:rPr>
-              <w:instrText xml:space="preserve"> PAGEREF _Toc485722845 \h </w:instrText>
+              <w:instrText xml:space="preserve"> PAGEREF _Toc485740503 \h </w:instrText>
             </w:r>
             <w:r>
               <w:rPr>
@@ -279,7 +279,7 @@
               <w:lang w:val="nl-NL" w:eastAsia="nl-NL"/>
             </w:rPr>
           </w:pPr>
-          <w:hyperlink w:anchor="_Toc485722846" w:history="1">
+          <w:hyperlink w:anchor="_Toc485740504" w:history="1">
             <w:r>
               <w:rPr>
                 <w:rStyle w:val="Hyperlink"/>
@@ -307,7 +307,7 @@
                 <w:noProof/>
                 <w:webHidden/>
               </w:rPr>
-              <w:instrText xml:space="preserve"> PAGEREF _Toc485722846 \h </w:instrText>
+              <w:instrText xml:space="preserve"> PAGEREF _Toc485740504 \h </w:instrText>
             </w:r>
             <w:r>
               <w:rPr>
@@ -350,7 +350,7 @@
               <w:lang w:val="nl-NL" w:eastAsia="nl-NL"/>
             </w:rPr>
           </w:pPr>
-          <w:hyperlink w:anchor="_Toc485722847" w:history="1">
+          <w:hyperlink w:anchor="_Toc485740505" w:history="1">
             <w:r>
               <w:rPr>
                 <w:rStyle w:val="Hyperlink"/>
@@ -378,7 +378,7 @@
                 <w:noProof/>
                 <w:webHidden/>
               </w:rPr>
-              <w:instrText xml:space="preserve"> PAGEREF _Toc485722847 \h </w:instrText>
+              <w:instrText xml:space="preserve"> PAGEREF _Toc485740505 \h </w:instrText>
             </w:r>
             <w:r>
               <w:rPr>
@@ -421,7 +421,7 @@
               <w:lang w:val="nl-NL" w:eastAsia="nl-NL"/>
             </w:rPr>
           </w:pPr>
-          <w:hyperlink w:anchor="_Toc485722848" w:history="1">
+          <w:hyperlink w:anchor="_Toc485740506" w:history="1">
             <w:r>
               <w:rPr>
                 <w:rStyle w:val="Hyperlink"/>
@@ -449,7 +449,7 @@
                 <w:noProof/>
                 <w:webHidden/>
               </w:rPr>
-              <w:instrText xml:space="preserve"> PAGEREF _Toc485722848 \h </w:instrText>
+              <w:instrText xml:space="preserve"> PAGEREF _Toc485740506 \h </w:instrText>
             </w:r>
             <w:r>
               <w:rPr>
@@ -492,7 +492,7 @@
               <w:lang w:val="nl-NL" w:eastAsia="nl-NL"/>
             </w:rPr>
           </w:pPr>
-          <w:hyperlink w:anchor="_Toc485722849" w:history="1">
+          <w:hyperlink w:anchor="_Toc485740507" w:history="1">
             <w:r>
               <w:rPr>
                 <w:rStyle w:val="Hyperlink"/>
@@ -520,7 +520,7 @@
                 <w:noProof/>
                 <w:webHidden/>
               </w:rPr>
-              <w:instrText xml:space="preserve"> PAGEREF _Toc485722849 \h </w:instrText>
+              <w:instrText xml:space="preserve"> PAGEREF _Toc485740507 \h </w:instrText>
             </w:r>
             <w:r>
               <w:rPr>
@@ -586,6 +586,8 @@
         </w:rPr>
         <w:br w:type="page"/>
       </w:r>
+      <w:bookmarkStart w:id="0" w:name="_GoBack"/>
+      <w:bookmarkEnd w:id="0"/>
     </w:p>
     <w:p>
       <w:pPr>
@@ -595,7 +597,7 @@
           <w:lang w:val="nl-NL"/>
         </w:rPr>
       </w:pPr>
-      <w:bookmarkStart w:id="0" w:name="_Toc485722845"/>
+      <w:bookmarkStart w:id="1" w:name="_Toc485740503"/>
       <w:r>
         <w:rPr>
           <w:lang w:val="nl-NL"/>
@@ -603,7 +605,7 @@
         <w:lastRenderedPageBreak/>
         <w:t>Versiebeheer</w:t>
       </w:r>
-      <w:bookmarkEnd w:id="0"/>
+      <w:bookmarkEnd w:id="1"/>
     </w:p>
     <w:tbl>
       <w:tblPr>
@@ -795,6 +797,62 @@
                 <w:lang w:val="nl-NL"/>
               </w:rPr>
             </w:pPr>
+            <w:r>
+              <w:rPr>
+                <w:lang w:val="nl-NL"/>
+              </w:rPr>
+              <w:t>V0.3</w:t>
+            </w:r>
+          </w:p>
+        </w:tc>
+        <w:tc>
+          <w:tcPr>
+            <w:tcW w:w="5248" w:type="dxa"/>
+          </w:tcPr>
+          <w:p>
+            <w:pPr>
+              <w:rPr>
+                <w:lang w:val="nl-NL"/>
+              </w:rPr>
+            </w:pPr>
+            <w:r>
+              <w:rPr>
+                <w:lang w:val="nl-NL"/>
+              </w:rPr>
+              <w:t>Aanpassingen DBO, Ontwerpdocument AF</w:t>
+            </w:r>
+          </w:p>
+        </w:tc>
+        <w:tc>
+          <w:tcPr>
+            <w:tcW w:w="3117" w:type="dxa"/>
+          </w:tcPr>
+          <w:p>
+            <w:pPr>
+              <w:rPr>
+                <w:lang w:val="nl-NL"/>
+              </w:rPr>
+            </w:pPr>
+            <w:r>
+              <w:rPr>
+                <w:lang w:val="nl-NL"/>
+              </w:rPr>
+              <w:t>16.46 – 20/6/17</w:t>
+            </w:r>
+          </w:p>
+        </w:tc>
+      </w:tr>
+      <w:tr>
+        <w:tc>
+          <w:tcPr>
+            <w:tcW w:w="985" w:type="dxa"/>
+          </w:tcPr>
+          <w:p>
+            <w:pPr>
+              <w:rPr>
+                <w:lang w:val="nl-NL"/>
+              </w:rPr>
+            </w:pPr>
           </w:p>
         </w:tc>
         <w:tc>
@@ -860,44 +918,6 @@
           </w:p>
         </w:tc>
       </w:tr>
-      <w:tr>
-        <w:tc>
-          <w:tcPr>
-            <w:tcW w:w="985" w:type="dxa"/>
-          </w:tcPr>
-          <w:p>
-            <w:pPr>
-              <w:rPr>
-                <w:lang w:val="nl-NL"/>
-              </w:rPr>
-            </w:pPr>
-          </w:p>
-        </w:tc>
-        <w:tc>
-          <w:tcPr>
-            <w:tcW w:w="5248" w:type="dxa"/>
-          </w:tcPr>
-          <w:p>
-            <w:pPr>
-              <w:rPr>
-                <w:lang w:val="nl-NL"/>
-              </w:rPr>
-            </w:pPr>
-          </w:p>
-        </w:tc>
-        <w:tc>
-          <w:tcPr>
-            <w:tcW w:w="3117" w:type="dxa"/>
-          </w:tcPr>
-          <w:p>
-            <w:pPr>
-              <w:rPr>
-                <w:lang w:val="nl-NL"/>
-              </w:rPr>
-            </w:pPr>
-          </w:p>
-        </w:tc>
-      </w:tr>
     </w:tbl>
     <w:p>
       <w:pPr>
@@ -927,8 +947,8 @@
           <w:lang w:val="nl-NL"/>
         </w:rPr>
       </w:pPr>
-      <w:bookmarkStart w:id="1" w:name="_Toc485643515"/>
-      <w:bookmarkStart w:id="2" w:name="_Toc485722846"/>
+      <w:bookmarkStart w:id="2" w:name="_Toc485643515"/>
+      <w:bookmarkStart w:id="3" w:name="_Toc485740504"/>
       <w:r>
         <w:rPr>
           <w:lang w:val="nl-NL"/>
@@ -936,8 +956,8 @@
         <w:lastRenderedPageBreak/>
         <w:t>Databaseontwerp</w:t>
       </w:r>
-      <w:bookmarkEnd w:id="1"/>
       <w:bookmarkEnd w:id="2"/>
+      <w:bookmarkEnd w:id="3"/>
     </w:p>
     <w:p>
       <w:pPr>
@@ -951,9 +971,9 @@
         </w:rPr>
         <w:drawing>
           <wp:inline distT="0" distB="0" distL="0" distR="0">
-            <wp:extent cx="5943600" cy="3591542"/>
-            <wp:effectExtent l="0" t="0" r="0" b="9525"/>
-            <wp:docPr id="6" name="Afbeelding 6" descr="C:\Users\steph\AppData\Local\Microsoft\Windows\INetCache\Content.Word\DBO LP.PNG"/>
+            <wp:extent cx="5943600" cy="3790950"/>
+            <wp:effectExtent l="0" t="0" r="0" b="0"/>
+            <wp:docPr id="2" name="Afbeelding 2" descr="C:\Users\steph\AppData\Local\Microsoft\Windows\INetCache\Content.Word\DBO LP.PNG"/>
             <wp:cNvGraphicFramePr>
               <a:graphicFrameLocks xmlns:a="http://schemas.openxmlformats.org/drawingml/2006/main" noChangeAspect="1"/>
             </wp:cNvGraphicFramePr>
@@ -961,7 +981,7 @@
               <a:graphicData uri="http://schemas.openxmlformats.org/drawingml/2006/picture">
                 <pic:pic xmlns:pic="http://schemas.openxmlformats.org/drawingml/2006/picture">
                   <pic:nvPicPr>
-                    <pic:cNvPr id="0" name="Picture 6" descr="C:\Users\steph\AppData\Local\Microsoft\Windows\INetCache\Content.Word\DBO LP.PNG"/>
+                    <pic:cNvPr id="0" name="Picture 2" descr="C:\Users\steph\AppData\Local\Microsoft\Windows\INetCache\Content.Word\DBO LP.PNG"/>
                     <pic:cNvPicPr>
                       <a:picLocks noChangeAspect="1" noChangeArrowheads="1"/>
                     </pic:cNvPicPr>
@@ -982,7 +1002,7 @@
                   <pic:spPr bwMode="auto">
                     <a:xfrm>
                       <a:off x="0" y="0"/>
-                      <a:ext cx="5943600" cy="3591542"/>
+                      <a:ext cx="5943600" cy="3790950"/>
                     </a:xfrm>
                     <a:prstGeom prst="rect">
                       <a:avLst/>
@@ -1012,8 +1032,8 @@
           <w:lang w:val="nl-NL"/>
         </w:rPr>
       </w:pPr>
-      <w:bookmarkStart w:id="3" w:name="_Toc485643516"/>
-      <w:bookmarkStart w:id="4" w:name="_Toc485722847"/>
+      <w:bookmarkStart w:id="4" w:name="_Toc485643516"/>
+      <w:bookmarkStart w:id="5" w:name="_Toc485740505"/>
       <w:r>
         <w:rPr>
           <w:rStyle w:val="Kop3Char"/>
@@ -1021,8 +1041,8 @@
         </w:rPr>
         <w:t>Uitleg</w:t>
       </w:r>
-      <w:bookmarkEnd w:id="3"/>
       <w:bookmarkEnd w:id="4"/>
+      <w:bookmarkEnd w:id="5"/>
       <w:r>
         <w:rPr>
           <w:lang w:val="nl-NL"/>
@@ -1118,14 +1138,80 @@
         <w:rPr>
           <w:lang w:val="nl-NL"/>
         </w:rPr>
-        <w:t xml:space="preserve">Alle velden zijn verplicht, </w:t>
+        <w:t>Alle velden zijn verplicht,</w:t>
+      </w:r>
+      <w:r>
+        <w:rPr>
+          <w:lang w:val="nl-NL"/>
+        </w:rPr>
+        <w:t xml:space="preserve"> behalve de </w:t>
       </w:r>
       <w:proofErr w:type="spellStart"/>
       <w:r>
         <w:rPr>
           <w:lang w:val="nl-NL"/>
         </w:rPr>
-        <w:t>primary</w:t>
+        <w:t>H</w:t>
+      </w:r>
+      <w:r>
+        <w:rPr>
+          <w:lang w:val="nl-NL"/>
+        </w:rPr>
+        <w:t>idden</w:t>
+      </w:r>
+      <w:proofErr w:type="spellEnd"/>
+      <w:r>
+        <w:rPr>
+          <w:lang w:val="nl-NL"/>
+        </w:rPr>
+        <w:t xml:space="preserve"> attributen.</w:t>
+      </w:r>
+      <w:r>
+        <w:rPr>
+          <w:lang w:val="nl-NL"/>
+        </w:rPr>
+        <w:t xml:space="preserve"> De </w:t>
+      </w:r>
+      <w:proofErr w:type="spellStart"/>
+      <w:r>
+        <w:rPr>
+          <w:lang w:val="nl-NL"/>
+        </w:rPr>
+        <w:t>Hidden</w:t>
+      </w:r>
+      <w:proofErr w:type="spellEnd"/>
+      <w:r>
+        <w:rPr>
+          <w:lang w:val="nl-NL"/>
+        </w:rPr>
+        <w:t xml:space="preserve"> attributen zijn toegevoegd voor een eventuele </w:t>
+      </w:r>
+      <w:proofErr w:type="spellStart"/>
+      <w:r>
+        <w:rPr>
+          <w:lang w:val="nl-NL"/>
+        </w:rPr>
+        <w:t>should</w:t>
+      </w:r>
+      <w:proofErr w:type="spellEnd"/>
+      <w:r>
+        <w:rPr>
+          <w:lang w:val="nl-NL"/>
+        </w:rPr>
+        <w:t xml:space="preserve">. </w:t>
+      </w:r>
+      <w:proofErr w:type="spellStart"/>
+      <w:r>
+        <w:rPr>
+          <w:lang w:val="nl-NL"/>
+        </w:rPr>
+        <w:t>P</w:t>
+      </w:r>
+      <w:r>
+        <w:rPr>
+          <w:lang w:val="nl-NL"/>
+        </w:rPr>
+        <w:t>rimary</w:t>
       </w:r>
       <w:proofErr w:type="spellEnd"/>
       <w:r>
@@ -1163,8 +1249,8 @@
           <w:lang w:val="nl-NL"/>
         </w:rPr>
       </w:pPr>
-      <w:bookmarkStart w:id="5" w:name="_Toc485643517"/>
-      <w:bookmarkStart w:id="6" w:name="_Toc485722848"/>
+      <w:bookmarkStart w:id="6" w:name="_Toc485643517"/>
+      <w:bookmarkStart w:id="7" w:name="_Toc485740506"/>
       <w:r>
         <w:rPr>
           <w:lang w:val="nl-NL"/>
@@ -1172,8 +1258,8 @@
         <w:lastRenderedPageBreak/>
         <w:t>Klassendiagram</w:t>
       </w:r>
-      <w:bookmarkEnd w:id="5"/>
       <w:bookmarkEnd w:id="6"/>
+      <w:bookmarkEnd w:id="7"/>
     </w:p>
     <w:p>
       <w:pPr>
@@ -1243,16 +1329,16 @@
           <w:lang w:val="nl-NL"/>
         </w:rPr>
       </w:pPr>
-      <w:bookmarkStart w:id="7" w:name="_Toc485643518"/>
-      <w:bookmarkStart w:id="8" w:name="_Toc485722849"/>
+      <w:bookmarkStart w:id="8" w:name="_Toc485643518"/>
+      <w:bookmarkStart w:id="9" w:name="_Toc485740507"/>
       <w:r>
         <w:rPr>
           <w:lang w:val="nl-NL"/>
         </w:rPr>
         <w:t>Uitleg</w:t>
       </w:r>
-      <w:bookmarkEnd w:id="7"/>
       <w:bookmarkEnd w:id="8"/>
+      <w:bookmarkEnd w:id="9"/>
     </w:p>
     <w:p>
       <w:pPr>
@@ -1505,8 +1591,6 @@
         </w:rPr>
         <w:t xml:space="preserve"> Een Partij heeft een Naam en een Lijsttrekker. Elke Partij die mee heeft gedaan (en zetels behaald heeft) met een verkiezing komt in de klasse Stemmen te staan, met daarbij de Uitslag die daar bij hoort.</w:t>
       </w:r>
-      <w:bookmarkStart w:id="9" w:name="_GoBack"/>
-      <w:bookmarkEnd w:id="9"/>
     </w:p>
     <w:p>
       <w:pPr>
